--- a/sean-ockert-resume-2021.docx
+++ b/sean-ockert-resume-2021.docx
@@ -1389,6 +1389,22 @@
     </w:p>
     <w:p>
       <w:pPr>
+        <w:rPr>
+          <w:b/>
+          <w:color w:val="2E1988"/>
+          <w:sz w:val="28"/>
+          <w:szCs w:val="28"/>
+        </w:rPr>
+      </w:pPr>
+      <w:r>
+        <w:rPr>
+          <w:color w:val="2E1988"/>
+        </w:rPr>
+        <w:br w:type="page"/>
+      </w:r>
+    </w:p>
+    <w:p>
+      <w:pPr>
         <w:pStyle w:val="Heading3"/>
         <w:spacing w:before="200"/>
         <w:rPr>
@@ -1403,6 +1419,7 @@
         <w:rPr>
           <w:color w:val="2E1988"/>
         </w:rPr>
+        <w:lastRenderedPageBreak/>
         <w:t>Hydrexia</w:t>
       </w:r>
       <w:proofErr w:type="spellEnd"/>
@@ -1511,7 +1528,6 @@
         <w:ind w:hanging="360"/>
       </w:pPr>
       <w:r>
-        <w:lastRenderedPageBreak/>
         <w:t>Operation of hydrogen absorption testing rigs and results analysis</w:t>
       </w:r>
     </w:p>
@@ -1982,6 +1998,12 @@
         </w:rPr>
         <w:t>References available upon request</w:t>
       </w:r>
+      <w:r>
+        <w:rPr>
+          <w:i/>
+        </w:rPr>
+        <w:t>.</w:t>
+      </w:r>
     </w:p>
     <w:p>
       <w:pPr>
@@ -2018,13 +2040,7 @@
         <w:rPr>
           <w:iCs/>
         </w:rPr>
-        <w:t xml:space="preserve">online at: </w:t>
-      </w:r>
-      <w:r>
-        <w:rPr>
-          <w:iCs/>
-        </w:rPr>
-        <w:t>seanockert.com/sean-ockert-resume-2021.docx</w:t>
+        <w:t>online at: seanockert.com/sean-ockert-resume-2021.docx</w:t>
       </w:r>
     </w:p>
     <w:sectPr>
